--- a/The-Limits-to-Growth/Exercises/E01-Household-Waste.docx
+++ b/The-Limits-to-Growth/Exercises/E01-Household-Waste.docx
@@ -42,37 +42,7 @@
           <w:szCs w:val="44"/>
           <w:lang w:val="en-US"/>
         </w:rPr>
-        <w:t>Limits to Growth WS2</w:t>
-      </w:r>
-      <w:r>
-        <w:rPr>
-          <w:rFonts w:cs="Arial" w:ascii="Arial" w:hAnsi="Arial"/>
-          <w:b/>
-          <w:sz w:val="44"/>
-          <w:szCs w:val="44"/>
-          <w:lang w:val="en-US"/>
-        </w:rPr>
-        <w:t>4</w:t>
-      </w:r>
-      <w:r>
-        <w:rPr>
-          <w:rFonts w:cs="Arial" w:ascii="Arial" w:hAnsi="Arial"/>
-          <w:b/>
-          <w:sz w:val="44"/>
-          <w:szCs w:val="44"/>
-          <w:lang w:val="en-US"/>
-        </w:rPr>
-        <w:t>/2</w:t>
-      </w:r>
-      <w:r>
-        <w:rPr>
-          <w:rFonts w:cs="Arial" w:ascii="Arial" w:hAnsi="Arial"/>
-          <w:b/>
-          <w:sz w:val="44"/>
-          <w:szCs w:val="44"/>
-          <w:lang w:val="en-US"/>
-        </w:rPr>
-        <w:t>5</w:t>
+        <w:t>Limits to Growth WS24/25</w:t>
       </w:r>
     </w:p>
     <w:p>
@@ -856,7 +826,6 @@
                   <a:prstGeom prst="rect">
                     <a:avLst/>
                   </a:prstGeom>
-                  <a:noFill/>
                 </pic:spPr>
               </pic:pic>
             </a:graphicData>
@@ -912,11 +881,11 @@
           <wp:wrapTight wrapText="bothSides">
             <wp:wrapPolygon edited="0">
               <wp:start x="-4" y="0"/>
-              <wp:lineTo x="-4" y="20666"/>
-              <wp:lineTo x="21443" y="20666"/>
-              <wp:lineTo x="21443" y="8823"/>
-              <wp:lineTo x="4104" y="8823"/>
-              <wp:lineTo x="4104" y="0"/>
+              <wp:lineTo x="-4" y="20643"/>
+              <wp:lineTo x="21439" y="20643"/>
+              <wp:lineTo x="21439" y="8800"/>
+              <wp:lineTo x="4100" y="8800"/>
+              <wp:lineTo x="4100" y="0"/>
               <wp:lineTo x="-4" y="0"/>
             </wp:wrapPolygon>
           </wp:wrapTight>
@@ -986,11 +955,11 @@
           <wp:wrapTight wrapText="bothSides">
             <wp:wrapPolygon edited="0">
               <wp:start x="-4" y="0"/>
-              <wp:lineTo x="-4" y="20968"/>
-              <wp:lineTo x="21469" y="20968"/>
-              <wp:lineTo x="21469" y="9241"/>
-              <wp:lineTo x="4104" y="6988"/>
-              <wp:lineTo x="4104" y="0"/>
+              <wp:lineTo x="-4" y="20945"/>
+              <wp:lineTo x="21465" y="20945"/>
+              <wp:lineTo x="21465" y="9218"/>
+              <wp:lineTo x="4100" y="6965"/>
+              <wp:lineTo x="4100" y="0"/>
               <wp:lineTo x="-4" y="0"/>
             </wp:wrapPolygon>
           </wp:wrapTight>
@@ -1021,7 +990,6 @@
                   <a:prstGeom prst="rect">
                     <a:avLst/>
                   </a:prstGeom>
-                  <a:noFill/>
                 </pic:spPr>
               </pic:pic>
             </a:graphicData>
@@ -1845,7 +1813,7 @@
     </w:rPr>
   </w:style>
   <w:style w:type="paragraph" w:styleId="Heading1">
-    <w:name w:val="heading 1"/>
+    <w:name w:val="Heading 1"/>
     <w:basedOn w:val="Normal"/>
     <w:next w:val="Normal"/>
     <w:uiPriority w:val="9"/>
@@ -1871,7 +1839,7 @@
     </w:rPr>
   </w:style>
   <w:style w:type="paragraph" w:styleId="Heading2">
-    <w:name w:val="heading 2"/>
+    <w:name w:val="Heading 2"/>
     <w:basedOn w:val="Heading3"/>
     <w:next w:val="Normal"/>
     <w:autoRedefine/>
@@ -1894,7 +1862,7 @@
     </w:rPr>
   </w:style>
   <w:style w:type="paragraph" w:styleId="Heading3">
-    <w:name w:val="heading 3"/>
+    <w:name w:val="Heading 3"/>
     <w:basedOn w:val="Heading4"/>
     <w:next w:val="Normal"/>
     <w:autoRedefine/>
@@ -1915,7 +1883,7 @@
     </w:rPr>
   </w:style>
   <w:style w:type="paragraph" w:styleId="Heading4">
-    <w:name w:val="heading 4"/>
+    <w:name w:val="Heading 4"/>
     <w:basedOn w:val="Normal"/>
     <w:next w:val="Normal"/>
     <w:uiPriority w:val="9"/>
@@ -1939,7 +1907,7 @@
     </w:rPr>
   </w:style>
   <w:style w:type="paragraph" w:styleId="Heading5">
-    <w:name w:val="heading 5"/>
+    <w:name w:val="Heading 5"/>
     <w:basedOn w:val="Normal"/>
     <w:next w:val="Normal"/>
     <w:uiPriority w:val="9"/>
@@ -1962,7 +1930,7 @@
     </w:rPr>
   </w:style>
   <w:style w:type="paragraph" w:styleId="Heading6">
-    <w:name w:val="heading 6"/>
+    <w:name w:val="Heading 6"/>
     <w:basedOn w:val="Normal"/>
     <w:next w:val="Normal"/>
     <w:uiPriority w:val="9"/>
@@ -1986,7 +1954,7 @@
     </w:rPr>
   </w:style>
   <w:style w:type="paragraph" w:styleId="Heading7">
-    <w:name w:val="heading 7"/>
+    <w:name w:val="Heading 7"/>
     <w:basedOn w:val="Normal"/>
     <w:next w:val="Normal"/>
     <w:uiPriority w:val="9"/>
@@ -2012,7 +1980,7 @@
     </w:rPr>
   </w:style>
   <w:style w:type="paragraph" w:styleId="Heading8">
-    <w:name w:val="heading 8"/>
+    <w:name w:val="Heading 8"/>
     <w:basedOn w:val="Normal"/>
     <w:next w:val="Normal"/>
     <w:uiPriority w:val="9"/>
@@ -2038,7 +2006,7 @@
     </w:rPr>
   </w:style>
   <w:style w:type="paragraph" w:styleId="Heading9">
-    <w:name w:val="heading 9"/>
+    <w:name w:val="Heading 9"/>
     <w:basedOn w:val="Normal"/>
     <w:next w:val="Normal"/>
     <w:uiPriority w:val="9"/>
@@ -2196,7 +2164,7 @@
     </w:rPr>
   </w:style>
   <w:style w:type="character" w:styleId="LineNumber">
-    <w:name w:val="line number"/>
+    <w:name w:val="Line Number"/>
     <w:basedOn w:val="DefaultParagraphFont"/>
     <w:uiPriority w:val="99"/>
     <w:semiHidden/>
@@ -2249,8 +2217,15 @@
       <w:vertAlign w:val="superscript"/>
     </w:rPr>
   </w:style>
+  <w:style w:type="character" w:styleId="EndnoteCharacters2">
+    <w:name w:val="Endnote Characters2"/>
+    <w:qFormat/>
+    <w:rPr>
+      <w:vertAlign w:val="superscript"/>
+    </w:rPr>
+  </w:style>
   <w:style w:type="character" w:styleId="EndnoteReference">
-    <w:name w:val="endnote reference"/>
+    <w:name w:val="Endnote Reference"/>
     <w:rPr>
       <w:vertAlign w:val="superscript"/>
     </w:rPr>
@@ -2286,8 +2261,15 @@
       <w:vertAlign w:val="superscript"/>
     </w:rPr>
   </w:style>
+  <w:style w:type="character" w:styleId="FootnoteCharacters2">
+    <w:name w:val="Footnote Characters2"/>
+    <w:qFormat/>
+    <w:rPr>
+      <w:vertAlign w:val="superscript"/>
+    </w:rPr>
+  </w:style>
   <w:style w:type="character" w:styleId="FootnoteReference">
-    <w:name w:val="footnote reference"/>
+    <w:name w:val="Footnote Reference"/>
     <w:rPr>
       <w:vertAlign w:val="superscript"/>
     </w:rPr>
@@ -2337,7 +2319,7 @@
     </w:rPr>
   </w:style>
   <w:style w:type="character" w:styleId="PageNumber">
-    <w:name w:val="page number"/>
+    <w:name w:val="Page Number"/>
     <w:basedOn w:val="DefaultParagraphFont"/>
     <w:uiPriority w:val="99"/>
     <w:semiHidden/>
@@ -2346,7 +2328,7 @@
     <w:rsid w:val="006e6d7b"/>
     <w:rPr/>
   </w:style>
-  <w:style w:type="character" w:styleId="CommentReference">
+  <w:style w:type="character" w:styleId="annotationreference">
     <w:name w:val="annotation reference"/>
     <w:basedOn w:val="DefaultParagraphFont"/>
     <w:uiPriority w:val="99"/>
@@ -2362,7 +2344,7 @@
   <w:style w:type="character" w:styleId="CommentTextChar" w:customStyle="1">
     <w:name w:val="Comment Text Char"/>
     <w:basedOn w:val="DefaultParagraphFont"/>
-    <w:link w:val="CommentText"/>
+    <w:link w:val="AnnotationText"/>
     <w:qFormat/>
     <w:rsid w:val="00933ad1"/>
     <w:rPr>
@@ -2505,7 +2487,7 @@
     </w:rPr>
   </w:style>
   <w:style w:type="paragraph" w:styleId="Caption">
-    <w:name w:val="caption"/>
+    <w:name w:val="Caption"/>
     <w:basedOn w:val="Normal"/>
     <w:next w:val="Normal"/>
     <w:uiPriority w:val="35"/>
@@ -2542,7 +2524,7 @@
     <w:rPr/>
   </w:style>
   <w:style w:type="paragraph" w:styleId="Header">
-    <w:name w:val="header"/>
+    <w:name w:val="Header"/>
     <w:basedOn w:val="Normal"/>
     <w:link w:val="HeaderChar"/>
     <w:uiPriority w:val="99"/>
@@ -2559,7 +2541,7 @@
     <w:rPr/>
   </w:style>
   <w:style w:type="paragraph" w:styleId="Footer">
-    <w:name w:val="footer"/>
+    <w:name w:val="Footer"/>
     <w:basedOn w:val="Normal"/>
     <w:link w:val="FooterChar"/>
     <w:uiPriority w:val="99"/>
@@ -2616,7 +2598,7 @@
     </w:rPr>
   </w:style>
   <w:style w:type="paragraph" w:styleId="TOC2">
-    <w:name w:val="toc 2"/>
+    <w:name w:val="TOC 2"/>
     <w:basedOn w:val="Normal"/>
     <w:next w:val="Normal"/>
     <w:autoRedefine/>
@@ -2639,7 +2621,7 @@
     </w:rPr>
   </w:style>
   <w:style w:type="paragraph" w:styleId="TOC1">
-    <w:name w:val="toc 1"/>
+    <w:name w:val="TOC 1"/>
     <w:basedOn w:val="Heading1Kapitel"/>
     <w:next w:val="Heading1Kapitel"/>
     <w:link w:val="TOC1Char"/>
@@ -2665,7 +2647,7 @@
     </w:rPr>
   </w:style>
   <w:style w:type="paragraph" w:styleId="TOC3">
-    <w:name w:val="toc 3"/>
+    <w:name w:val="TOC 3"/>
     <w:basedOn w:val="Normal"/>
     <w:next w:val="Normal"/>
     <w:autoRedefine/>
@@ -2684,7 +2666,7 @@
     </w:rPr>
   </w:style>
   <w:style w:type="paragraph" w:styleId="TOC4">
-    <w:name w:val="toc 4"/>
+    <w:name w:val="TOC 4"/>
     <w:basedOn w:val="Normal"/>
     <w:next w:val="Normal"/>
     <w:autoRedefine/>
@@ -2703,7 +2685,7 @@
     </w:rPr>
   </w:style>
   <w:style w:type="paragraph" w:styleId="TOC5">
-    <w:name w:val="toc 5"/>
+    <w:name w:val="TOC 5"/>
     <w:basedOn w:val="Normal"/>
     <w:next w:val="Normal"/>
     <w:autoRedefine/>
@@ -2722,7 +2704,7 @@
     </w:rPr>
   </w:style>
   <w:style w:type="paragraph" w:styleId="TOC6">
-    <w:name w:val="toc 6"/>
+    <w:name w:val="TOC 6"/>
     <w:basedOn w:val="Normal"/>
     <w:next w:val="Normal"/>
     <w:autoRedefine/>
@@ -2741,7 +2723,7 @@
     </w:rPr>
   </w:style>
   <w:style w:type="paragraph" w:styleId="TOC7">
-    <w:name w:val="toc 7"/>
+    <w:name w:val="TOC 7"/>
     <w:basedOn w:val="Normal"/>
     <w:next w:val="Normal"/>
     <w:autoRedefine/>
@@ -2760,7 +2742,7 @@
     </w:rPr>
   </w:style>
   <w:style w:type="paragraph" w:styleId="TOC8">
-    <w:name w:val="toc 8"/>
+    <w:name w:val="TOC 8"/>
     <w:basedOn w:val="Normal"/>
     <w:next w:val="Normal"/>
     <w:autoRedefine/>
@@ -2779,7 +2761,7 @@
     </w:rPr>
   </w:style>
   <w:style w:type="paragraph" w:styleId="TOC9">
-    <w:name w:val="toc 9"/>
+    <w:name w:val="TOC 9"/>
     <w:basedOn w:val="Normal"/>
     <w:next w:val="Normal"/>
     <w:autoRedefine/>
@@ -2798,7 +2780,7 @@
     </w:rPr>
   </w:style>
   <w:style w:type="paragraph" w:styleId="EndnoteText">
-    <w:name w:val="endnote text"/>
+    <w:name w:val="Endnote Text"/>
     <w:basedOn w:val="Normal"/>
     <w:link w:val="EndnoteTextChar"/>
     <w:uiPriority w:val="99"/>
@@ -2814,7 +2796,7 @@
     </w:rPr>
   </w:style>
   <w:style w:type="paragraph" w:styleId="FootnoteText">
-    <w:name w:val="footnote text"/>
+    <w:name w:val="Footnote Text"/>
     <w:basedOn w:val="Normal"/>
     <w:link w:val="FootnoteTextChar"/>
     <w:uiPriority w:val="99"/>
@@ -2898,7 +2880,7 @@
     </w:rPr>
   </w:style>
   <w:style w:type="paragraph" w:styleId="TableofFigures">
-    <w:name w:val="table of figures"/>
+    <w:name w:val="Table of Figures"/>
     <w:basedOn w:val="Normal"/>
     <w:next w:val="Normal"/>
     <w:uiPriority w:val="99"/>
@@ -2925,7 +2907,7 @@
     </w:rPr>
   </w:style>
   <w:style w:type="paragraph" w:styleId="IndexHeading">
-    <w:name w:val="index heading"/>
+    <w:name w:val="Index Heading"/>
     <w:basedOn w:val="Heading"/>
     <w:pPr/>
     <w:rPr/>
@@ -2950,8 +2932,8 @@
       <w:lang w:eastAsia="en-US"/>
     </w:rPr>
   </w:style>
-  <w:style w:type="paragraph" w:styleId="CommentText">
-    <w:name w:val="annotation text"/>
+  <w:style w:type="paragraph" w:styleId="AnnotationText">
+    <w:name w:val="Annotation Text"/>
     <w:basedOn w:val="Normal"/>
     <w:link w:val="CommentTextChar"/>
     <w:unhideWhenUsed/>
@@ -2967,8 +2949,8 @@
   </w:style>
   <w:style w:type="paragraph" w:styleId="annotationsubject">
     <w:name w:val="annotation subject"/>
-    <w:basedOn w:val="CommentText"/>
-    <w:next w:val="CommentText"/>
+    <w:basedOn w:val="AnnotationText"/>
+    <w:next w:val="AnnotationText"/>
     <w:link w:val="CommentSubjectChar"/>
     <w:uiPriority w:val="99"/>
     <w:semiHidden/>
